--- a/Описание предметной облати.docx
+++ b/Описание предметной облати.docx
@@ -3,14 +3,1355 @@
 <w:document xmlns:wpc="http://schemas.microsoft.com/office/word/2010/wordprocessingCanvas" xmlns:cx="http://schemas.microsoft.com/office/drawing/2014/chartex" xmlns:cx1="http://schemas.microsoft.com/office/drawing/2015/9/8/chartex" xmlns:cx2="http://schemas.microsoft.com/office/drawing/2015/10/21/chartex" xmlns:cx3="http://schemas.microsoft.com/office/drawing/2016/5/9/chartex" xmlns:cx4="http://schemas.microsoft.com/office/drawing/2016/5/10/chartex" xmlns:cx5="http://schemas.microsoft.com/office/drawing/2016/5/11/chartex" xmlns:cx6="http://schemas.microsoft.com/office/drawing/2016/5/12/chartex" xmlns:cx7="http://schemas.microsoft.com/office/drawing/2016/5/13/chartex" xmlns:cx8="http://schemas.microsoft.com/office/drawing/2016/5/14/chartex" xmlns:mc="http://schemas.openxmlformats.org/markup-compatibility/2006" xmlns:aink="http://schemas.microsoft.com/office/drawing/2016/ink" xmlns:am3d="http://schemas.microsoft.com/office/drawing/2017/model3d" xmlns:o="urn:schemas-microsoft-com:office:office" xmlns:r="http://schemas.openxmlformats.org/officeDocument/2006/relationships" xmlns:m="http://schemas.openxmlformats.org/officeDocument/2006/math" xmlns:v="urn:schemas-microsoft-com:vml" xmlns:wp14="http://schemas.microsoft.com/office/word/2010/wordprocessingDrawing" xmlns:wp="http://schemas.openxmlformats.org/drawingml/2006/wordprocessingDrawing" xmlns:w10="urn:schemas-microsoft-com:office:word" xmlns:w="http://schemas.openxmlformats.org/wordprocessingml/2006/main" xmlns:w14="http://schemas.microsoft.com/office/word/2010/wordml" xmlns:w15="http://schemas.microsoft.com/office/word/2012/wordml" xmlns:w16cex="http://schemas.microsoft.com/office/word/2018/wordml/cex" xmlns:w16cid="http://schemas.microsoft.com/office/word/2016/wordml/cid" xmlns:w16="http://schemas.microsoft.com/office/word/2018/wordml" xmlns:w16sdtdh="http://schemas.microsoft.com/office/word/2020/wordml/sdtdatahash" xmlns:w16se="http://schemas.microsoft.com/office/word/2015/wordml/symex" xmlns:wpg="http://schemas.microsoft.com/office/word/2010/wordprocessingGroup" xmlns:wpi="http://schemas.microsoft.com/office/word/2010/wordprocessingInk" xmlns:wne="http://schemas.microsoft.com/office/word/2006/wordml" xmlns:wps="http://schemas.microsoft.com/office/word/2010/wordprocessingShape" mc:Ignorable="w14 w15 w16se w16cid w16 w16cex w16sdtdh wp14">
   <w:body>
     <w:p>
-      <w:r>
-        <w:t>Транспортная компания</w:t>
-      </w:r>
-      <w:r>
-        <w:rPr>
-          <w:lang w:val="en-US"/>
-        </w:rPr>
-        <w:t>:</w:t>
+      <w:pPr>
+        <w:shd w:val="clear" w:color="auto" w:fill="FFFFFF"/>
+        <w:spacing w:after="285" w:line="240" w:lineRule="auto"/>
+        <w:rPr>
+          <w:rFonts w:asciiTheme="majorBidi" w:eastAsia="Times New Roman" w:hAnsiTheme="majorBidi" w:cstheme="majorBidi"/>
+          <w:color w:val="000000"/>
+          <w:lang w:eastAsia="ru-RU"/>
+        </w:rPr>
+      </w:pPr>
+      <w:r>
+        <w:rPr>
+          <w:rFonts w:asciiTheme="majorBidi" w:eastAsia="Times New Roman" w:hAnsiTheme="majorBidi" w:cstheme="majorBidi"/>
+          <w:color w:val="000000"/>
+          <w:lang w:eastAsia="ru-RU"/>
+        </w:rPr>
+        <w:t>Грузоперевозки - одна из нужных услуг в повседневной жизни.</w:t>
+      </w:r>
+    </w:p>
+    <w:p>
+      <w:pPr>
+        <w:shd w:val="clear" w:color="auto" w:fill="FFFFFF"/>
+        <w:spacing w:after="285" w:line="240" w:lineRule="auto"/>
+        <w:rPr>
+          <w:rFonts w:asciiTheme="majorBidi" w:eastAsia="Times New Roman" w:hAnsiTheme="majorBidi" w:cstheme="majorBidi"/>
+          <w:color w:val="000000"/>
+          <w:lang w:eastAsia="ru-RU"/>
+        </w:rPr>
+      </w:pPr>
+      <w:r>
+        <w:rPr>
+          <w:rFonts w:asciiTheme="majorBidi" w:eastAsia="Times New Roman" w:hAnsiTheme="majorBidi" w:cstheme="majorBidi"/>
+          <w:color w:val="000000"/>
+          <w:lang w:eastAsia="ru-RU"/>
+        </w:rPr>
+        <w:t>Каждый большой бизнес, сфера деятельности которого тесно связанна с большими деньгами, будь то производство, оптовая или широка розничная сеть, строит свой бизнес на правильно сформированной грузоперевозке. Вовремя доставленный груз поддерживает в стабильности весь процесс бизнеса. Если на производство не будет вовремя доставлен хоть один компонент все остановится и начнутся убытки. В той же оптовой или розничной сети отсутствие некого товара указывает дорогу к конкурентам. Клиентам совеем не важно по какой причине нет необходимых товаров, им важно обладать ими.</w:t>
+      </w:r>
+    </w:p>
+    <w:p>
+      <w:pPr>
+        <w:shd w:val="clear" w:color="auto" w:fill="FFFFFF"/>
+        <w:spacing w:after="285" w:line="240" w:lineRule="auto"/>
+        <w:rPr>
+          <w:rFonts w:asciiTheme="majorBidi" w:eastAsia="Times New Roman" w:hAnsiTheme="majorBidi" w:cstheme="majorBidi"/>
+          <w:color w:val="000000"/>
+          <w:lang w:eastAsia="ru-RU"/>
+        </w:rPr>
+      </w:pPr>
+      <w:r>
+        <w:rPr>
+          <w:rFonts w:asciiTheme="majorBidi" w:eastAsia="Times New Roman" w:hAnsiTheme="majorBidi" w:cstheme="majorBidi"/>
+          <w:color w:val="000000"/>
+          <w:lang w:eastAsia="ru-RU"/>
+        </w:rPr>
+        <w:t>Основные функции грузоперевозок:</w:t>
+      </w:r>
+    </w:p>
+    <w:p>
+      <w:pPr>
+        <w:shd w:val="clear" w:color="auto" w:fill="FFFFFF"/>
+        <w:spacing w:after="285" w:line="240" w:lineRule="auto"/>
+        <w:rPr>
+          <w:rFonts w:asciiTheme="majorBidi" w:eastAsia="Times New Roman" w:hAnsiTheme="majorBidi" w:cstheme="majorBidi"/>
+          <w:color w:val="000000"/>
+          <w:lang w:eastAsia="ru-RU"/>
+        </w:rPr>
+      </w:pPr>
+      <w:r>
+        <w:rPr>
+          <w:rFonts w:asciiTheme="majorBidi" w:eastAsia="Times New Roman" w:hAnsiTheme="majorBidi" w:cstheme="majorBidi"/>
+          <w:color w:val="000000"/>
+          <w:lang w:eastAsia="ru-RU"/>
+        </w:rPr>
+        <w:t>1. Легко и быстро принять заказ.</w:t>
+      </w:r>
+    </w:p>
+    <w:p>
+      <w:pPr>
+        <w:shd w:val="clear" w:color="auto" w:fill="FFFFFF"/>
+        <w:spacing w:after="285" w:line="240" w:lineRule="auto"/>
+        <w:rPr>
+          <w:rFonts w:asciiTheme="majorBidi" w:eastAsia="Times New Roman" w:hAnsiTheme="majorBidi" w:cstheme="majorBidi"/>
+          <w:color w:val="000000"/>
+          <w:lang w:eastAsia="ru-RU"/>
+        </w:rPr>
+      </w:pPr>
+      <w:r>
+        <w:rPr>
+          <w:rFonts w:asciiTheme="majorBidi" w:eastAsia="Times New Roman" w:hAnsiTheme="majorBidi" w:cstheme="majorBidi"/>
+          <w:color w:val="000000"/>
+          <w:lang w:eastAsia="ru-RU"/>
+        </w:rPr>
+        <w:t>2. Оказание качественной работы по перевозки груза.</w:t>
+      </w:r>
+      <w:r>
+        <w:rPr>
+          <w:rFonts w:asciiTheme="majorBidi" w:eastAsia="Times New Roman" w:hAnsiTheme="majorBidi" w:cstheme="majorBidi"/>
+          <w:color w:val="000000"/>
+          <w:lang w:eastAsia="ru-RU"/>
+        </w:rPr>
+        <w:t xml:space="preserve">    </w:t>
+      </w:r>
+    </w:p>
+    <w:p>
+      <w:pPr>
+        <w:shd w:val="clear" w:color="auto" w:fill="FFFFFF"/>
+        <w:spacing w:after="285" w:line="240" w:lineRule="auto"/>
+        <w:rPr>
+          <w:rFonts w:asciiTheme="majorBidi" w:eastAsia="Times New Roman" w:hAnsiTheme="majorBidi" w:cstheme="majorBidi"/>
+          <w:color w:val="000000"/>
+          <w:lang w:eastAsia="ru-RU"/>
+        </w:rPr>
+      </w:pPr>
+      <w:r>
+        <w:rPr>
+          <w:rFonts w:asciiTheme="majorBidi" w:eastAsia="Times New Roman" w:hAnsiTheme="majorBidi" w:cstheme="majorBidi"/>
+          <w:color w:val="000000"/>
+          <w:lang w:eastAsia="ru-RU"/>
+        </w:rPr>
+        <w:t>3. Загрузка и разгрузка.</w:t>
+      </w:r>
+    </w:p>
+    <w:p>
+      <w:pPr>
+        <w:shd w:val="clear" w:color="auto" w:fill="FFFFFF"/>
+        <w:spacing w:after="285" w:line="240" w:lineRule="auto"/>
+        <w:rPr>
+          <w:rFonts w:asciiTheme="majorBidi" w:eastAsia="Times New Roman" w:hAnsiTheme="majorBidi" w:cstheme="majorBidi"/>
+          <w:color w:val="000000"/>
+          <w:lang w:eastAsia="ru-RU"/>
+        </w:rPr>
+      </w:pPr>
+      <w:r>
+        <w:rPr>
+          <w:rFonts w:asciiTheme="majorBidi" w:eastAsia="Times New Roman" w:hAnsiTheme="majorBidi" w:cstheme="majorBidi"/>
+          <w:color w:val="000000"/>
+          <w:lang w:eastAsia="ru-RU"/>
+        </w:rPr>
+        <w:t>В данной курсовой работе рассматривается задачи, выполняемые диспетчерами компании грузоперевозок. Данная информационная система обеспечивает: хранение информации и клиентах, водителях, грузе, автомобилях, дате заказа и маршруте.</w:t>
+      </w:r>
+    </w:p>
+    <w:p>
+      <w:pPr>
+        <w:shd w:val="clear" w:color="auto" w:fill="FFFFFF"/>
+        <w:spacing w:after="285" w:line="240" w:lineRule="auto"/>
+        <w:rPr>
+          <w:rFonts w:asciiTheme="majorBidi" w:eastAsia="Times New Roman" w:hAnsiTheme="majorBidi" w:cstheme="majorBidi"/>
+          <w:color w:val="000000"/>
+          <w:lang w:eastAsia="ru-RU"/>
+        </w:rPr>
+      </w:pPr>
+      <w:r>
+        <w:rPr>
+          <w:rFonts w:asciiTheme="majorBidi" w:eastAsia="Times New Roman" w:hAnsiTheme="majorBidi" w:cstheme="majorBidi"/>
+          <w:color w:val="000000"/>
+          <w:lang w:eastAsia="ru-RU"/>
+        </w:rPr>
+        <w:t>Новый клиент, заказ или сотрудник вносится в базу данных. Это способствует удобству обработки данных, уменьшению пропуска определенных данных.</w:t>
+      </w:r>
+    </w:p>
+    <w:p>
+      <w:pPr>
+        <w:shd w:val="clear" w:color="auto" w:fill="FFFFFF"/>
+        <w:spacing w:after="0" w:line="240" w:lineRule="auto"/>
+        <w:rPr>
+          <w:rFonts w:ascii="Helvetica" w:eastAsia="Times New Roman" w:hAnsi="Helvetica" w:cs="Helvetica"/>
+          <w:color w:val="000000"/>
+          <w:sz w:val="23"/>
+          <w:szCs w:val="23"/>
+          <w:lang w:eastAsia="ru-RU"/>
+        </w:rPr>
+      </w:pPr>
+      <w:r>
+        <w:rPr>
+          <w:rFonts w:ascii="Helvetica" w:eastAsia="Times New Roman" w:hAnsi="Helvetica" w:cs="Helvetica"/>
+          <w:b/>
+          <w:bCs/>
+          <w:color w:val="000000"/>
+          <w:sz w:val="23"/>
+          <w:szCs w:val="23"/>
+          <w:lang w:eastAsia="ru-RU"/>
+        </w:rPr>
+        <w:t>Постановка задачи</w:t>
+      </w:r>
+    </w:p>
+    <w:p>
+      <w:pPr>
+        <w:shd w:val="clear" w:color="auto" w:fill="FFFFFF"/>
+        <w:spacing w:after="285" w:line="240" w:lineRule="auto"/>
+        <w:rPr>
+          <w:rFonts w:ascii="Helvetica" w:eastAsia="Times New Roman" w:hAnsi="Helvetica" w:cs="Helvetica"/>
+          <w:color w:val="000000"/>
+          <w:sz w:val="23"/>
+          <w:szCs w:val="23"/>
+          <w:lang w:eastAsia="ru-RU"/>
+        </w:rPr>
+      </w:pPr>
+      <w:r>
+        <w:rPr>
+          <w:rFonts w:ascii="Helvetica" w:eastAsia="Times New Roman" w:hAnsi="Helvetica" w:cs="Helvetica"/>
+          <w:color w:val="000000"/>
+          <w:sz w:val="23"/>
+          <w:szCs w:val="23"/>
+          <w:lang w:eastAsia="ru-RU"/>
+        </w:rPr>
+        <w:t>Спроектировать базу данных, построить программу, обеспечивающую взаимодействие с ней в режиме диалога, для диспетчеров в компании грузоперевозок</w:t>
+      </w:r>
+    </w:p>
+    <w:p>
+      <w:pPr>
+        <w:shd w:val="clear" w:color="auto" w:fill="FFFFFF"/>
+        <w:spacing w:after="285" w:line="240" w:lineRule="auto"/>
+        <w:rPr>
+          <w:rFonts w:ascii="Helvetica" w:eastAsia="Times New Roman" w:hAnsi="Helvetica" w:cs="Helvetica"/>
+          <w:color w:val="000000"/>
+          <w:sz w:val="23"/>
+          <w:szCs w:val="23"/>
+          <w:lang w:eastAsia="ru-RU"/>
+        </w:rPr>
+      </w:pPr>
+      <w:r>
+        <w:rPr>
+          <w:rFonts w:ascii="Helvetica" w:eastAsia="Times New Roman" w:hAnsi="Helvetica" w:cs="Helvetica"/>
+          <w:color w:val="000000"/>
+          <w:sz w:val="23"/>
+          <w:szCs w:val="23"/>
+          <w:lang w:eastAsia="ru-RU"/>
+        </w:rPr>
+        <w:t>В БД будут храниться сведения о:</w:t>
+      </w:r>
+    </w:p>
+    <w:p>
+      <w:pPr>
+        <w:shd w:val="clear" w:color="auto" w:fill="FFFFFF"/>
+        <w:spacing w:after="285" w:line="240" w:lineRule="auto"/>
+        <w:rPr>
+          <w:rFonts w:ascii="Helvetica" w:eastAsia="Times New Roman" w:hAnsi="Helvetica" w:cs="Helvetica"/>
+          <w:color w:val="000000"/>
+          <w:sz w:val="23"/>
+          <w:szCs w:val="23"/>
+          <w:lang w:eastAsia="ru-RU"/>
+        </w:rPr>
+      </w:pPr>
+      <w:r>
+        <w:rPr>
+          <w:rFonts w:ascii="Helvetica" w:eastAsia="Times New Roman" w:hAnsi="Helvetica" w:cs="Helvetica"/>
+          <w:color w:val="000000"/>
+          <w:sz w:val="23"/>
+          <w:szCs w:val="23"/>
+          <w:lang w:eastAsia="ru-RU"/>
+        </w:rPr>
+        <w:t>Сотрудниках: ФИО,</w:t>
+      </w:r>
+    </w:p>
+    <w:p>
+      <w:pPr>
+        <w:shd w:val="clear" w:color="auto" w:fill="FFFFFF"/>
+        <w:spacing w:after="285" w:line="240" w:lineRule="auto"/>
+        <w:rPr>
+          <w:rFonts w:ascii="Helvetica" w:eastAsia="Times New Roman" w:hAnsi="Helvetica" w:cs="Helvetica"/>
+          <w:color w:val="000000"/>
+          <w:sz w:val="23"/>
+          <w:szCs w:val="23"/>
+          <w:lang w:eastAsia="ru-RU"/>
+        </w:rPr>
+      </w:pPr>
+      <w:r>
+        <w:rPr>
+          <w:rFonts w:ascii="Helvetica" w:eastAsia="Times New Roman" w:hAnsi="Helvetica" w:cs="Helvetica"/>
+          <w:color w:val="000000"/>
+          <w:sz w:val="23"/>
+          <w:szCs w:val="23"/>
+          <w:lang w:eastAsia="ru-RU"/>
+        </w:rPr>
+        <w:t>Автомобилях: Марка, габариты, тоннаж.</w:t>
+      </w:r>
+    </w:p>
+    <w:p>
+      <w:pPr>
+        <w:shd w:val="clear" w:color="auto" w:fill="FFFFFF"/>
+        <w:spacing w:after="285" w:line="240" w:lineRule="auto"/>
+        <w:rPr>
+          <w:rFonts w:ascii="Helvetica" w:eastAsia="Times New Roman" w:hAnsi="Helvetica" w:cs="Helvetica"/>
+          <w:color w:val="000000"/>
+          <w:sz w:val="23"/>
+          <w:szCs w:val="23"/>
+          <w:lang w:eastAsia="ru-RU"/>
+        </w:rPr>
+      </w:pPr>
+      <w:r>
+        <w:rPr>
+          <w:rFonts w:ascii="Helvetica" w:eastAsia="Times New Roman" w:hAnsi="Helvetica" w:cs="Helvetica"/>
+          <w:color w:val="000000"/>
+          <w:sz w:val="23"/>
+          <w:szCs w:val="23"/>
+          <w:lang w:eastAsia="ru-RU"/>
+        </w:rPr>
+        <w:t>Заказах: ФИО клиента, ФИО водителя, марка авто, тип груза, маршрут.</w:t>
+      </w:r>
+    </w:p>
+    <w:p>
+      <w:pPr>
+        <w:shd w:val="clear" w:color="auto" w:fill="FFFFFF"/>
+        <w:spacing w:after="285" w:line="240" w:lineRule="auto"/>
+        <w:rPr>
+          <w:rFonts w:ascii="Helvetica" w:eastAsia="Times New Roman" w:hAnsi="Helvetica" w:cs="Helvetica"/>
+          <w:color w:val="000000"/>
+          <w:sz w:val="23"/>
+          <w:szCs w:val="23"/>
+          <w:lang w:eastAsia="ru-RU"/>
+        </w:rPr>
+      </w:pPr>
+      <w:r>
+        <w:rPr>
+          <w:rFonts w:ascii="Helvetica" w:eastAsia="Times New Roman" w:hAnsi="Helvetica" w:cs="Helvetica"/>
+          <w:color w:val="000000"/>
+          <w:sz w:val="23"/>
+          <w:szCs w:val="23"/>
+          <w:lang w:eastAsia="ru-RU"/>
+        </w:rPr>
+        <w:t>Клиентах: ФИО, паспортные данные, телефон, адрес.</w:t>
+      </w:r>
+    </w:p>
+    <w:p>
+      <w:pPr>
+        <w:shd w:val="clear" w:color="auto" w:fill="FFFFFF"/>
+        <w:spacing w:after="285" w:line="240" w:lineRule="auto"/>
+        <w:rPr>
+          <w:rFonts w:ascii="Helvetica" w:eastAsia="Times New Roman" w:hAnsi="Helvetica" w:cs="Helvetica"/>
+          <w:color w:val="000000"/>
+          <w:sz w:val="23"/>
+          <w:szCs w:val="23"/>
+          <w:lang w:eastAsia="ru-RU"/>
+        </w:rPr>
+      </w:pPr>
+      <w:r>
+        <w:rPr>
+          <w:rFonts w:ascii="Helvetica" w:eastAsia="Times New Roman" w:hAnsi="Helvetica" w:cs="Helvetica"/>
+          <w:color w:val="000000"/>
+          <w:sz w:val="23"/>
+          <w:szCs w:val="23"/>
+          <w:lang w:eastAsia="ru-RU"/>
+        </w:rPr>
+        <w:t>Грузе: Тип груза, габариты.</w:t>
+      </w:r>
+    </w:p>
+    <w:p>
+      <w:pPr>
+        <w:shd w:val="clear" w:color="auto" w:fill="FFFFFF"/>
+        <w:spacing w:after="285" w:line="240" w:lineRule="auto"/>
+        <w:rPr>
+          <w:rFonts w:ascii="Helvetica" w:eastAsia="Times New Roman" w:hAnsi="Helvetica" w:cs="Helvetica"/>
+          <w:color w:val="000000"/>
+          <w:sz w:val="23"/>
+          <w:szCs w:val="23"/>
+          <w:lang w:eastAsia="ru-RU"/>
+        </w:rPr>
+      </w:pPr>
+      <w:r>
+        <w:rPr>
+          <w:rFonts w:ascii="Helvetica" w:eastAsia="Times New Roman" w:hAnsi="Helvetica" w:cs="Helvetica"/>
+          <w:color w:val="000000"/>
+          <w:sz w:val="23"/>
+          <w:szCs w:val="23"/>
+          <w:lang w:eastAsia="ru-RU"/>
+        </w:rPr>
+        <w:t>Диспетчеры могут вносить следующие изменения в БД:</w:t>
+      </w:r>
+    </w:p>
+    <w:p>
+      <w:pPr>
+        <w:shd w:val="clear" w:color="auto" w:fill="FFFFFF"/>
+        <w:spacing w:after="285" w:line="240" w:lineRule="auto"/>
+        <w:rPr>
+          <w:rFonts w:ascii="Helvetica" w:eastAsia="Times New Roman" w:hAnsi="Helvetica" w:cs="Helvetica"/>
+          <w:color w:val="000000"/>
+          <w:sz w:val="23"/>
+          <w:szCs w:val="23"/>
+          <w:lang w:eastAsia="ru-RU"/>
+        </w:rPr>
+      </w:pPr>
+      <w:r>
+        <w:rPr>
+          <w:rFonts w:ascii="Helvetica" w:eastAsia="Times New Roman" w:hAnsi="Helvetica" w:cs="Helvetica"/>
+          <w:color w:val="000000"/>
+          <w:sz w:val="23"/>
+          <w:szCs w:val="23"/>
+          <w:lang w:eastAsia="ru-RU"/>
+        </w:rPr>
+        <w:t>- Добавление, удаление нового клиента</w:t>
+      </w:r>
+    </w:p>
+    <w:p>
+      <w:pPr>
+        <w:shd w:val="clear" w:color="auto" w:fill="FFFFFF"/>
+        <w:spacing w:after="285" w:line="240" w:lineRule="auto"/>
+        <w:rPr>
+          <w:rFonts w:ascii="Helvetica" w:eastAsia="Times New Roman" w:hAnsi="Helvetica" w:cs="Helvetica"/>
+          <w:color w:val="000000"/>
+          <w:sz w:val="23"/>
+          <w:szCs w:val="23"/>
+          <w:lang w:eastAsia="ru-RU"/>
+        </w:rPr>
+      </w:pPr>
+      <w:r>
+        <w:rPr>
+          <w:rFonts w:ascii="Helvetica" w:eastAsia="Times New Roman" w:hAnsi="Helvetica" w:cs="Helvetica"/>
+          <w:color w:val="000000"/>
+          <w:sz w:val="23"/>
+          <w:szCs w:val="23"/>
+          <w:lang w:eastAsia="ru-RU"/>
+        </w:rPr>
+        <w:t>- Добавление изменение нового водителя</w:t>
+      </w:r>
+    </w:p>
+    <w:p>
+      <w:pPr>
+        <w:shd w:val="clear" w:color="auto" w:fill="FFFFFF"/>
+        <w:spacing w:after="285" w:line="240" w:lineRule="auto"/>
+        <w:rPr>
+          <w:rFonts w:ascii="Helvetica" w:eastAsia="Times New Roman" w:hAnsi="Helvetica" w:cs="Helvetica"/>
+          <w:color w:val="000000"/>
+          <w:sz w:val="23"/>
+          <w:szCs w:val="23"/>
+          <w:lang w:eastAsia="ru-RU"/>
+        </w:rPr>
+      </w:pPr>
+      <w:r>
+        <w:rPr>
+          <w:rFonts w:ascii="Helvetica" w:eastAsia="Times New Roman" w:hAnsi="Helvetica" w:cs="Helvetica"/>
+          <w:color w:val="000000"/>
+          <w:sz w:val="23"/>
+          <w:szCs w:val="23"/>
+          <w:lang w:eastAsia="ru-RU"/>
+        </w:rPr>
+        <w:t>- Оформление нового заказа</w:t>
+      </w:r>
+    </w:p>
+    <w:p>
+      <w:pPr>
+        <w:shd w:val="clear" w:color="auto" w:fill="FFFFFF"/>
+        <w:spacing w:after="285" w:line="240" w:lineRule="auto"/>
+        <w:rPr>
+          <w:rFonts w:ascii="Helvetica" w:eastAsia="Times New Roman" w:hAnsi="Helvetica" w:cs="Helvetica"/>
+          <w:color w:val="000000"/>
+          <w:sz w:val="23"/>
+          <w:szCs w:val="23"/>
+          <w:lang w:eastAsia="ru-RU"/>
+        </w:rPr>
+      </w:pPr>
+      <w:r>
+        <w:rPr>
+          <w:rFonts w:ascii="Helvetica" w:eastAsia="Times New Roman" w:hAnsi="Helvetica" w:cs="Helvetica"/>
+          <w:color w:val="000000"/>
+          <w:sz w:val="23"/>
+          <w:szCs w:val="23"/>
+          <w:lang w:eastAsia="ru-RU"/>
+        </w:rPr>
+        <w:t>- Вносить изменения связанные с заказом</w:t>
+      </w:r>
+    </w:p>
+    <w:p>
+      <w:pPr>
+        <w:shd w:val="clear" w:color="auto" w:fill="FFFFFF"/>
+        <w:spacing w:after="285" w:line="240" w:lineRule="auto"/>
+        <w:rPr>
+          <w:rFonts w:ascii="Helvetica" w:eastAsia="Times New Roman" w:hAnsi="Helvetica" w:cs="Helvetica"/>
+          <w:color w:val="000000"/>
+          <w:sz w:val="23"/>
+          <w:szCs w:val="23"/>
+          <w:lang w:eastAsia="ru-RU"/>
+        </w:rPr>
+      </w:pPr>
+      <w:r>
+        <w:rPr>
+          <w:rFonts w:ascii="Helvetica" w:eastAsia="Times New Roman" w:hAnsi="Helvetica" w:cs="Helvetica"/>
+          <w:color w:val="000000"/>
+          <w:sz w:val="23"/>
+          <w:szCs w:val="23"/>
+          <w:lang w:eastAsia="ru-RU"/>
+        </w:rPr>
+        <w:t xml:space="preserve">Такое представление повышает удобство использование базы данных, в данном случае ввод информации сведется к выбору необходимых сведений из списка, где </w:t>
+      </w:r>
+      <w:r>
+        <w:rPr>
+          <w:rFonts w:ascii="Helvetica" w:eastAsia="Times New Roman" w:hAnsi="Helvetica" w:cs="Helvetica"/>
+          <w:color w:val="000000"/>
+          <w:sz w:val="23"/>
+          <w:szCs w:val="23"/>
+          <w:lang w:eastAsia="ru-RU"/>
+        </w:rPr>
+        <w:lastRenderedPageBreak/>
+        <w:t>это возможно, что, безусловно, повысит скорость ввода информации и поможет избежать неверного ввода параметров.</w:t>
+      </w:r>
+    </w:p>
+    <w:p>
+      <w:pPr>
+        <w:shd w:val="clear" w:color="auto" w:fill="FFFFFF"/>
+        <w:spacing w:after="0" w:line="240" w:lineRule="auto"/>
+        <w:rPr>
+          <w:rFonts w:ascii="Helvetica" w:eastAsia="Times New Roman" w:hAnsi="Helvetica" w:cs="Helvetica"/>
+          <w:color w:val="000000"/>
+          <w:sz w:val="23"/>
+          <w:szCs w:val="23"/>
+          <w:lang w:eastAsia="ru-RU"/>
+        </w:rPr>
+      </w:pPr>
+      <w:r>
+        <w:rPr>
+          <w:rFonts w:ascii="Helvetica" w:eastAsia="Times New Roman" w:hAnsi="Helvetica" w:cs="Helvetica"/>
+          <w:b/>
+          <w:bCs/>
+          <w:color w:val="000000"/>
+          <w:sz w:val="23"/>
+          <w:szCs w:val="23"/>
+          <w:lang w:eastAsia="ru-RU"/>
+        </w:rPr>
+        <w:t>2. Техническое задание на разработку базы данных составленное в соответствии с ГОСТ34.602</w:t>
+      </w:r>
+      <w:r>
+        <w:rPr>
+          <w:rFonts w:ascii="Helvetica" w:eastAsia="Times New Roman" w:hAnsi="Helvetica" w:cs="Helvetica"/>
+          <w:color w:val="000000"/>
+          <w:sz w:val="23"/>
+          <w:szCs w:val="23"/>
+          <w:lang w:eastAsia="ru-RU"/>
+        </w:rPr>
+        <w:t>-</w:t>
+      </w:r>
+      <w:r>
+        <w:rPr>
+          <w:rFonts w:ascii="Helvetica" w:eastAsia="Times New Roman" w:hAnsi="Helvetica" w:cs="Helvetica"/>
+          <w:b/>
+          <w:bCs/>
+          <w:color w:val="000000"/>
+          <w:sz w:val="23"/>
+          <w:szCs w:val="23"/>
+          <w:lang w:eastAsia="ru-RU"/>
+        </w:rPr>
+        <w:t>89</w:t>
+      </w:r>
+    </w:p>
+    <w:p>
+      <w:pPr>
+        <w:shd w:val="clear" w:color="auto" w:fill="FFFFFF"/>
+        <w:spacing w:after="0" w:line="240" w:lineRule="auto"/>
+        <w:rPr>
+          <w:rFonts w:ascii="Helvetica" w:eastAsia="Times New Roman" w:hAnsi="Helvetica" w:cs="Helvetica"/>
+          <w:color w:val="000000"/>
+          <w:sz w:val="23"/>
+          <w:szCs w:val="23"/>
+          <w:lang w:eastAsia="ru-RU"/>
+        </w:rPr>
+      </w:pPr>
+      <w:r>
+        <w:rPr>
+          <w:rFonts w:ascii="Helvetica" w:eastAsia="Times New Roman" w:hAnsi="Helvetica" w:cs="Helvetica"/>
+          <w:b/>
+          <w:bCs/>
+          <w:color w:val="000000"/>
+          <w:sz w:val="23"/>
+          <w:szCs w:val="23"/>
+          <w:lang w:eastAsia="ru-RU"/>
+        </w:rPr>
+        <w:t>1. Введение</w:t>
+      </w:r>
+    </w:p>
+    <w:p>
+      <w:pPr>
+        <w:shd w:val="clear" w:color="auto" w:fill="FFFFFF"/>
+        <w:spacing w:after="285" w:line="240" w:lineRule="auto"/>
+        <w:rPr>
+          <w:rFonts w:ascii="Helvetica" w:eastAsia="Times New Roman" w:hAnsi="Helvetica" w:cs="Helvetica"/>
+          <w:color w:val="000000"/>
+          <w:sz w:val="23"/>
+          <w:szCs w:val="23"/>
+          <w:lang w:eastAsia="ru-RU"/>
+        </w:rPr>
+      </w:pPr>
+      <w:r>
+        <w:rPr>
+          <w:rFonts w:ascii="Helvetica" w:eastAsia="Times New Roman" w:hAnsi="Helvetica" w:cs="Helvetica"/>
+          <w:color w:val="000000"/>
+          <w:sz w:val="23"/>
+          <w:szCs w:val="23"/>
+          <w:lang w:eastAsia="ru-RU"/>
+        </w:rPr>
+        <w:t>1.1 Наименование программы</w:t>
+      </w:r>
+    </w:p>
+    <w:p>
+      <w:pPr>
+        <w:shd w:val="clear" w:color="auto" w:fill="FFFFFF"/>
+        <w:spacing w:after="285" w:line="240" w:lineRule="auto"/>
+        <w:rPr>
+          <w:rFonts w:ascii="Helvetica" w:eastAsia="Times New Roman" w:hAnsi="Helvetica" w:cs="Helvetica"/>
+          <w:color w:val="000000"/>
+          <w:sz w:val="23"/>
+          <w:szCs w:val="23"/>
+          <w:lang w:eastAsia="ru-RU"/>
+        </w:rPr>
+      </w:pPr>
+      <w:r>
+        <w:rPr>
+          <w:rFonts w:ascii="Helvetica" w:eastAsia="Times New Roman" w:hAnsi="Helvetica" w:cs="Helvetica"/>
+          <w:color w:val="000000"/>
+          <w:sz w:val="23"/>
+          <w:szCs w:val="23"/>
+          <w:lang w:eastAsia="ru-RU"/>
+        </w:rPr>
+        <w:t>Наименование программы: «База данных Грузоперевозки».</w:t>
+      </w:r>
+    </w:p>
+    <w:p>
+      <w:pPr>
+        <w:shd w:val="clear" w:color="auto" w:fill="FFFFFF"/>
+        <w:spacing w:after="285" w:line="240" w:lineRule="auto"/>
+        <w:rPr>
+          <w:rFonts w:ascii="Helvetica" w:eastAsia="Times New Roman" w:hAnsi="Helvetica" w:cs="Helvetica"/>
+          <w:color w:val="000000"/>
+          <w:sz w:val="23"/>
+          <w:szCs w:val="23"/>
+          <w:lang w:eastAsia="ru-RU"/>
+        </w:rPr>
+      </w:pPr>
+      <w:r>
+        <w:rPr>
+          <w:rFonts w:ascii="Helvetica" w:eastAsia="Times New Roman" w:hAnsi="Helvetica" w:cs="Helvetica"/>
+          <w:color w:val="000000"/>
+          <w:sz w:val="23"/>
+          <w:szCs w:val="23"/>
+          <w:lang w:eastAsia="ru-RU"/>
+        </w:rPr>
+        <w:t>1.2 Краткая характеристика области применения</w:t>
+      </w:r>
+    </w:p>
+    <w:p>
+      <w:pPr>
+        <w:shd w:val="clear" w:color="auto" w:fill="FFFFFF"/>
+        <w:spacing w:after="285" w:line="240" w:lineRule="auto"/>
+        <w:rPr>
+          <w:rFonts w:ascii="Helvetica" w:eastAsia="Times New Roman" w:hAnsi="Helvetica" w:cs="Helvetica"/>
+          <w:color w:val="000000"/>
+          <w:sz w:val="23"/>
+          <w:szCs w:val="23"/>
+          <w:lang w:eastAsia="ru-RU"/>
+        </w:rPr>
+      </w:pPr>
+      <w:r>
+        <w:rPr>
+          <w:rFonts w:ascii="Helvetica" w:eastAsia="Times New Roman" w:hAnsi="Helvetica" w:cs="Helvetica"/>
+          <w:color w:val="000000"/>
+          <w:sz w:val="23"/>
+          <w:szCs w:val="23"/>
+          <w:lang w:eastAsia="ru-RU"/>
+        </w:rPr>
+        <w:t>База данных предназначена для организации деятельности компании грузоперевозок.</w:t>
+      </w:r>
+    </w:p>
+    <w:p>
+      <w:pPr>
+        <w:shd w:val="clear" w:color="auto" w:fill="FFFFFF"/>
+        <w:spacing w:after="285" w:line="240" w:lineRule="auto"/>
+        <w:rPr>
+          <w:rFonts w:ascii="Helvetica" w:eastAsia="Times New Roman" w:hAnsi="Helvetica" w:cs="Helvetica"/>
+          <w:color w:val="000000"/>
+          <w:sz w:val="23"/>
+          <w:szCs w:val="23"/>
+          <w:lang w:eastAsia="ru-RU"/>
+        </w:rPr>
+      </w:pPr>
+      <w:r>
+        <w:rPr>
+          <w:rFonts w:ascii="Helvetica" w:eastAsia="Times New Roman" w:hAnsi="Helvetica" w:cs="Helvetica"/>
+          <w:color w:val="000000"/>
+          <w:sz w:val="23"/>
+          <w:szCs w:val="23"/>
+          <w:lang w:eastAsia="ru-RU"/>
+        </w:rPr>
+        <w:t>1.3 Условные обозначения и сокращения</w:t>
+      </w:r>
+    </w:p>
+    <w:p>
+      <w:pPr>
+        <w:shd w:val="clear" w:color="auto" w:fill="FFFFFF"/>
+        <w:spacing w:after="285" w:line="240" w:lineRule="auto"/>
+        <w:rPr>
+          <w:rFonts w:ascii="Helvetica" w:eastAsia="Times New Roman" w:hAnsi="Helvetica" w:cs="Helvetica"/>
+          <w:color w:val="000000"/>
+          <w:sz w:val="23"/>
+          <w:szCs w:val="23"/>
+          <w:lang w:eastAsia="ru-RU"/>
+        </w:rPr>
+      </w:pPr>
+      <w:r>
+        <w:rPr>
+          <w:rFonts w:ascii="Helvetica" w:eastAsia="Times New Roman" w:hAnsi="Helvetica" w:cs="Helvetica"/>
+          <w:color w:val="000000"/>
+          <w:sz w:val="23"/>
+          <w:szCs w:val="23"/>
+          <w:lang w:eastAsia="ru-RU"/>
+        </w:rPr>
+        <w:t>БД - База данных;</w:t>
+      </w:r>
+    </w:p>
+    <w:p>
+      <w:pPr>
+        <w:shd w:val="clear" w:color="auto" w:fill="FFFFFF"/>
+        <w:spacing w:after="285" w:line="240" w:lineRule="auto"/>
+        <w:rPr>
+          <w:rFonts w:ascii="Helvetica" w:eastAsia="Times New Roman" w:hAnsi="Helvetica" w:cs="Helvetica"/>
+          <w:color w:val="000000"/>
+          <w:sz w:val="23"/>
+          <w:szCs w:val="23"/>
+          <w:lang w:eastAsia="ru-RU"/>
+        </w:rPr>
+      </w:pPr>
+      <w:r>
+        <w:rPr>
+          <w:rFonts w:ascii="Helvetica" w:eastAsia="Times New Roman" w:hAnsi="Helvetica" w:cs="Helvetica"/>
+          <w:color w:val="000000"/>
+          <w:sz w:val="23"/>
+          <w:szCs w:val="23"/>
+          <w:lang w:eastAsia="ru-RU"/>
+        </w:rPr>
+        <w:t>ТЗ - Техническое задание</w:t>
+      </w:r>
+    </w:p>
+    <w:p>
+      <w:pPr>
+        <w:shd w:val="clear" w:color="auto" w:fill="FFFFFF"/>
+        <w:spacing w:after="285" w:line="240" w:lineRule="auto"/>
+        <w:rPr>
+          <w:rFonts w:ascii="Helvetica" w:eastAsia="Times New Roman" w:hAnsi="Helvetica" w:cs="Helvetica"/>
+          <w:color w:val="000000"/>
+          <w:sz w:val="23"/>
+          <w:szCs w:val="23"/>
+          <w:lang w:eastAsia="ru-RU"/>
+        </w:rPr>
+      </w:pPr>
+      <w:r>
+        <w:rPr>
+          <w:rFonts w:ascii="Helvetica" w:eastAsia="Times New Roman" w:hAnsi="Helvetica" w:cs="Helvetica"/>
+          <w:color w:val="000000"/>
+          <w:sz w:val="23"/>
+          <w:szCs w:val="23"/>
+          <w:lang w:eastAsia="ru-RU"/>
+        </w:rPr>
+        <w:t>СУБД-Система управления базой данных</w:t>
+      </w:r>
+    </w:p>
+    <w:p>
+      <w:pPr>
+        <w:shd w:val="clear" w:color="auto" w:fill="FFFFFF"/>
+        <w:spacing w:after="0" w:line="240" w:lineRule="auto"/>
+        <w:rPr>
+          <w:rFonts w:ascii="Helvetica" w:eastAsia="Times New Roman" w:hAnsi="Helvetica" w:cs="Helvetica"/>
+          <w:color w:val="000000"/>
+          <w:sz w:val="23"/>
+          <w:szCs w:val="23"/>
+          <w:lang w:eastAsia="ru-RU"/>
+        </w:rPr>
+      </w:pPr>
+      <w:r>
+        <w:rPr>
+          <w:rFonts w:ascii="Helvetica" w:eastAsia="Times New Roman" w:hAnsi="Helvetica" w:cs="Helvetica"/>
+          <w:b/>
+          <w:bCs/>
+          <w:color w:val="000000"/>
+          <w:sz w:val="23"/>
+          <w:szCs w:val="23"/>
+          <w:lang w:eastAsia="ru-RU"/>
+        </w:rPr>
+        <w:t>2. Основания для разработки</w:t>
+      </w:r>
+    </w:p>
+    <w:p>
+      <w:pPr>
+        <w:shd w:val="clear" w:color="auto" w:fill="FFFFFF"/>
+        <w:spacing w:after="285" w:line="240" w:lineRule="auto"/>
+        <w:rPr>
+          <w:rFonts w:ascii="Helvetica" w:eastAsia="Times New Roman" w:hAnsi="Helvetica" w:cs="Helvetica"/>
+          <w:color w:val="000000"/>
+          <w:sz w:val="23"/>
+          <w:szCs w:val="23"/>
+          <w:lang w:eastAsia="ru-RU"/>
+        </w:rPr>
+      </w:pPr>
+      <w:r>
+        <w:rPr>
+          <w:rFonts w:ascii="Helvetica" w:eastAsia="Times New Roman" w:hAnsi="Helvetica" w:cs="Helvetica"/>
+          <w:color w:val="000000"/>
+          <w:sz w:val="23"/>
+          <w:szCs w:val="23"/>
+          <w:lang w:eastAsia="ru-RU"/>
+        </w:rPr>
+        <w:t xml:space="preserve">Основанием для разработки БД является задание на курсовое проектирование по междисциплинарному курсу МДК.02.02 «Технология разработки и защиты баз данных», выданное 19 февраля 2015 года. преподавателем </w:t>
+      </w:r>
+      <w:proofErr w:type="spellStart"/>
+      <w:r>
+        <w:rPr>
+          <w:rFonts w:ascii="Helvetica" w:eastAsia="Times New Roman" w:hAnsi="Helvetica" w:cs="Helvetica"/>
+          <w:color w:val="000000"/>
+          <w:sz w:val="23"/>
+          <w:szCs w:val="23"/>
+          <w:lang w:eastAsia="ru-RU"/>
+        </w:rPr>
+        <w:t>КарауловойВ.И</w:t>
+      </w:r>
+      <w:proofErr w:type="spellEnd"/>
+      <w:r>
+        <w:rPr>
+          <w:rFonts w:ascii="Helvetica" w:eastAsia="Times New Roman" w:hAnsi="Helvetica" w:cs="Helvetica"/>
+          <w:color w:val="000000"/>
+          <w:sz w:val="23"/>
+          <w:szCs w:val="23"/>
+          <w:lang w:eastAsia="ru-RU"/>
+        </w:rPr>
+        <w:t>.</w:t>
+      </w:r>
+    </w:p>
+    <w:p>
+      <w:pPr>
+        <w:shd w:val="clear" w:color="auto" w:fill="FFFFFF"/>
+        <w:spacing w:after="285" w:line="240" w:lineRule="auto"/>
+        <w:rPr>
+          <w:rFonts w:ascii="Helvetica" w:eastAsia="Times New Roman" w:hAnsi="Helvetica" w:cs="Helvetica"/>
+          <w:color w:val="000000"/>
+          <w:sz w:val="23"/>
+          <w:szCs w:val="23"/>
+          <w:lang w:eastAsia="ru-RU"/>
+        </w:rPr>
+      </w:pPr>
+      <w:r>
+        <w:rPr>
+          <w:rFonts w:ascii="Helvetica" w:eastAsia="Times New Roman" w:hAnsi="Helvetica" w:cs="Helvetica"/>
+          <w:color w:val="000000"/>
+          <w:sz w:val="23"/>
+          <w:szCs w:val="23"/>
+          <w:lang w:eastAsia="ru-RU"/>
+        </w:rPr>
+        <w:t>2.1 Наименование и условное обозначение темы разработки</w:t>
+      </w:r>
+    </w:p>
+    <w:p>
+      <w:pPr>
+        <w:shd w:val="clear" w:color="auto" w:fill="FFFFFF"/>
+        <w:spacing w:after="285" w:line="240" w:lineRule="auto"/>
+        <w:rPr>
+          <w:rFonts w:ascii="Helvetica" w:eastAsia="Times New Roman" w:hAnsi="Helvetica" w:cs="Helvetica"/>
+          <w:color w:val="000000"/>
+          <w:sz w:val="23"/>
+          <w:szCs w:val="23"/>
+          <w:lang w:eastAsia="ru-RU"/>
+        </w:rPr>
+      </w:pPr>
+      <w:r>
+        <w:rPr>
+          <w:rFonts w:ascii="Helvetica" w:eastAsia="Times New Roman" w:hAnsi="Helvetica" w:cs="Helvetica"/>
+          <w:color w:val="000000"/>
+          <w:sz w:val="23"/>
+          <w:szCs w:val="23"/>
+          <w:lang w:eastAsia="ru-RU"/>
+        </w:rPr>
+        <w:t>Наименование темы разработки - Разработка БД «Грузоперевозки»</w:t>
+      </w:r>
+    </w:p>
+    <w:p>
+      <w:pPr>
+        <w:shd w:val="clear" w:color="auto" w:fill="FFFFFF"/>
+        <w:spacing w:after="0" w:line="240" w:lineRule="auto"/>
+        <w:rPr>
+          <w:rFonts w:ascii="Helvetica" w:eastAsia="Times New Roman" w:hAnsi="Helvetica" w:cs="Helvetica"/>
+          <w:color w:val="000000"/>
+          <w:sz w:val="23"/>
+          <w:szCs w:val="23"/>
+          <w:lang w:eastAsia="ru-RU"/>
+        </w:rPr>
+      </w:pPr>
+      <w:r>
+        <w:rPr>
+          <w:rFonts w:ascii="Helvetica" w:eastAsia="Times New Roman" w:hAnsi="Helvetica" w:cs="Helvetica"/>
+          <w:b/>
+          <w:bCs/>
+          <w:color w:val="000000"/>
+          <w:sz w:val="23"/>
+          <w:szCs w:val="23"/>
+          <w:lang w:eastAsia="ru-RU"/>
+        </w:rPr>
+        <w:t>3. Назначение разработки</w:t>
+      </w:r>
+    </w:p>
+    <w:p>
+      <w:pPr>
+        <w:shd w:val="clear" w:color="auto" w:fill="FFFFFF"/>
+        <w:spacing w:after="285" w:line="240" w:lineRule="auto"/>
+        <w:rPr>
+          <w:rFonts w:ascii="Helvetica" w:eastAsia="Times New Roman" w:hAnsi="Helvetica" w:cs="Helvetica"/>
+          <w:color w:val="000000"/>
+          <w:sz w:val="23"/>
+          <w:szCs w:val="23"/>
+          <w:lang w:eastAsia="ru-RU"/>
+        </w:rPr>
+      </w:pPr>
+      <w:r>
+        <w:rPr>
+          <w:rFonts w:ascii="Helvetica" w:eastAsia="Times New Roman" w:hAnsi="Helvetica" w:cs="Helvetica"/>
+          <w:color w:val="000000"/>
+          <w:sz w:val="23"/>
+          <w:szCs w:val="23"/>
+          <w:lang w:eastAsia="ru-RU"/>
+        </w:rPr>
+        <w:t>3.1 Функциональное назначение</w:t>
+      </w:r>
+    </w:p>
+    <w:p>
+      <w:pPr>
+        <w:shd w:val="clear" w:color="auto" w:fill="FFFFFF"/>
+        <w:spacing w:after="285" w:line="240" w:lineRule="auto"/>
+        <w:rPr>
+          <w:rFonts w:ascii="Helvetica" w:eastAsia="Times New Roman" w:hAnsi="Helvetica" w:cs="Helvetica"/>
+          <w:color w:val="000000"/>
+          <w:sz w:val="23"/>
+          <w:szCs w:val="23"/>
+          <w:lang w:eastAsia="ru-RU"/>
+        </w:rPr>
+      </w:pPr>
+      <w:r>
+        <w:rPr>
+          <w:rFonts w:ascii="Helvetica" w:eastAsia="Times New Roman" w:hAnsi="Helvetica" w:cs="Helvetica"/>
+          <w:color w:val="000000"/>
+          <w:sz w:val="23"/>
+          <w:szCs w:val="23"/>
+          <w:lang w:eastAsia="ru-RU"/>
+        </w:rPr>
+        <w:t>Функциональное назначением БД является информационное обеспечение сотрудников</w:t>
+      </w:r>
+    </w:p>
+    <w:p>
+      <w:pPr>
+        <w:shd w:val="clear" w:color="auto" w:fill="FFFFFF"/>
+        <w:spacing w:after="285" w:line="240" w:lineRule="auto"/>
+        <w:rPr>
+          <w:rFonts w:ascii="Helvetica" w:eastAsia="Times New Roman" w:hAnsi="Helvetica" w:cs="Helvetica"/>
+          <w:color w:val="000000"/>
+          <w:sz w:val="23"/>
+          <w:szCs w:val="23"/>
+          <w:lang w:eastAsia="ru-RU"/>
+        </w:rPr>
+      </w:pPr>
+      <w:r>
+        <w:rPr>
+          <w:rFonts w:ascii="Helvetica" w:eastAsia="Times New Roman" w:hAnsi="Helvetica" w:cs="Helvetica"/>
+          <w:color w:val="000000"/>
+          <w:sz w:val="23"/>
+          <w:szCs w:val="23"/>
+          <w:lang w:eastAsia="ru-RU"/>
+        </w:rPr>
+        <w:t>Компании грузоперевозок о клиентах, водителях, заказах и дате их выполнения.</w:t>
+      </w:r>
+    </w:p>
+    <w:p>
+      <w:pPr>
+        <w:shd w:val="clear" w:color="auto" w:fill="FFFFFF"/>
+        <w:spacing w:after="0" w:line="240" w:lineRule="auto"/>
+        <w:rPr>
+          <w:rFonts w:ascii="Helvetica" w:eastAsia="Times New Roman" w:hAnsi="Helvetica" w:cs="Helvetica"/>
+          <w:color w:val="000000"/>
+          <w:sz w:val="23"/>
+          <w:szCs w:val="23"/>
+          <w:lang w:eastAsia="ru-RU"/>
+        </w:rPr>
+      </w:pPr>
+      <w:r>
+        <w:rPr>
+          <w:rFonts w:ascii="Helvetica" w:eastAsia="Times New Roman" w:hAnsi="Helvetica" w:cs="Helvetica"/>
+          <w:b/>
+          <w:bCs/>
+          <w:color w:val="000000"/>
+          <w:sz w:val="23"/>
+          <w:szCs w:val="23"/>
+          <w:lang w:eastAsia="ru-RU"/>
+        </w:rPr>
+        <w:t>4. Требования к программе или программному изделию</w:t>
+      </w:r>
+    </w:p>
+    <w:p>
+      <w:pPr>
+        <w:shd w:val="clear" w:color="auto" w:fill="FFFFFF"/>
+        <w:spacing w:after="285" w:line="240" w:lineRule="auto"/>
+        <w:rPr>
+          <w:rFonts w:ascii="Helvetica" w:eastAsia="Times New Roman" w:hAnsi="Helvetica" w:cs="Helvetica"/>
+          <w:color w:val="000000"/>
+          <w:sz w:val="23"/>
+          <w:szCs w:val="23"/>
+          <w:lang w:eastAsia="ru-RU"/>
+        </w:rPr>
+      </w:pPr>
+      <w:r>
+        <w:rPr>
+          <w:rFonts w:ascii="Helvetica" w:eastAsia="Times New Roman" w:hAnsi="Helvetica" w:cs="Helvetica"/>
+          <w:color w:val="000000"/>
+          <w:sz w:val="23"/>
+          <w:szCs w:val="23"/>
+          <w:lang w:eastAsia="ru-RU"/>
+        </w:rPr>
+        <w:t>4.1 Требования к функциональным характеристикам</w:t>
+      </w:r>
+    </w:p>
+    <w:p>
+      <w:pPr>
+        <w:shd w:val="clear" w:color="auto" w:fill="FFFFFF"/>
+        <w:spacing w:after="285" w:line="240" w:lineRule="auto"/>
+        <w:rPr>
+          <w:rFonts w:ascii="Helvetica" w:eastAsia="Times New Roman" w:hAnsi="Helvetica" w:cs="Helvetica"/>
+          <w:color w:val="000000"/>
+          <w:sz w:val="23"/>
+          <w:szCs w:val="23"/>
+          <w:lang w:eastAsia="ru-RU"/>
+        </w:rPr>
+      </w:pPr>
+      <w:r>
+        <w:rPr>
+          <w:rFonts w:ascii="Helvetica" w:eastAsia="Times New Roman" w:hAnsi="Helvetica" w:cs="Helvetica"/>
+          <w:color w:val="000000"/>
+          <w:sz w:val="23"/>
+          <w:szCs w:val="23"/>
+          <w:lang w:eastAsia="ru-RU"/>
+        </w:rPr>
+        <w:t>Требования к составу выполненных функций</w:t>
+      </w:r>
+    </w:p>
+    <w:p>
+      <w:pPr>
+        <w:shd w:val="clear" w:color="auto" w:fill="FFFFFF"/>
+        <w:spacing w:after="285" w:line="240" w:lineRule="auto"/>
+        <w:rPr>
+          <w:rFonts w:ascii="Helvetica" w:eastAsia="Times New Roman" w:hAnsi="Helvetica" w:cs="Helvetica"/>
+          <w:color w:val="000000"/>
+          <w:sz w:val="23"/>
+          <w:szCs w:val="23"/>
+          <w:lang w:eastAsia="ru-RU"/>
+        </w:rPr>
+      </w:pPr>
+      <w:r>
+        <w:rPr>
+          <w:rFonts w:ascii="Helvetica" w:eastAsia="Times New Roman" w:hAnsi="Helvetica" w:cs="Helvetica"/>
+          <w:color w:val="000000"/>
+          <w:sz w:val="23"/>
+          <w:szCs w:val="23"/>
+          <w:lang w:eastAsia="ru-RU"/>
+        </w:rPr>
+        <w:t>Программа должна выполнять следующие функции:</w:t>
+      </w:r>
+    </w:p>
+    <w:p>
+      <w:pPr>
+        <w:shd w:val="clear" w:color="auto" w:fill="FFFFFF"/>
+        <w:spacing w:after="285" w:line="240" w:lineRule="auto"/>
+        <w:rPr>
+          <w:rFonts w:ascii="Helvetica" w:eastAsia="Times New Roman" w:hAnsi="Helvetica" w:cs="Helvetica"/>
+          <w:color w:val="000000"/>
+          <w:sz w:val="23"/>
+          <w:szCs w:val="23"/>
+          <w:lang w:eastAsia="ru-RU"/>
+        </w:rPr>
+      </w:pPr>
+      <w:r>
+        <w:rPr>
+          <w:rFonts w:ascii="Helvetica" w:eastAsia="Times New Roman" w:hAnsi="Helvetica" w:cs="Helvetica"/>
+          <w:color w:val="000000"/>
+          <w:sz w:val="23"/>
+          <w:szCs w:val="23"/>
+          <w:lang w:eastAsia="ru-RU"/>
+        </w:rPr>
+        <w:t>1. Учет контактной информации о сотрудниках</w:t>
+      </w:r>
+    </w:p>
+    <w:p>
+      <w:pPr>
+        <w:shd w:val="clear" w:color="auto" w:fill="FFFFFF"/>
+        <w:spacing w:after="285" w:line="240" w:lineRule="auto"/>
+        <w:rPr>
+          <w:rFonts w:ascii="Helvetica" w:eastAsia="Times New Roman" w:hAnsi="Helvetica" w:cs="Helvetica"/>
+          <w:color w:val="000000"/>
+          <w:sz w:val="23"/>
+          <w:szCs w:val="23"/>
+          <w:lang w:eastAsia="ru-RU"/>
+        </w:rPr>
+      </w:pPr>
+      <w:r>
+        <w:rPr>
+          <w:rFonts w:ascii="Helvetica" w:eastAsia="Times New Roman" w:hAnsi="Helvetica" w:cs="Helvetica"/>
+          <w:color w:val="000000"/>
+          <w:sz w:val="23"/>
+          <w:szCs w:val="23"/>
+          <w:lang w:eastAsia="ru-RU"/>
+        </w:rPr>
+        <w:t>2. Ввод, редактирование, просмотр информации о клиентах</w:t>
+      </w:r>
+    </w:p>
+    <w:p>
+      <w:pPr>
+        <w:shd w:val="clear" w:color="auto" w:fill="FFFFFF"/>
+        <w:spacing w:after="285" w:line="240" w:lineRule="auto"/>
+        <w:rPr>
+          <w:rFonts w:ascii="Helvetica" w:eastAsia="Times New Roman" w:hAnsi="Helvetica" w:cs="Helvetica"/>
+          <w:color w:val="000000"/>
+          <w:sz w:val="23"/>
+          <w:szCs w:val="23"/>
+          <w:lang w:eastAsia="ru-RU"/>
+        </w:rPr>
+      </w:pPr>
+      <w:r>
+        <w:rPr>
+          <w:rFonts w:ascii="Helvetica" w:eastAsia="Times New Roman" w:hAnsi="Helvetica" w:cs="Helvetica"/>
+          <w:color w:val="000000"/>
+          <w:sz w:val="23"/>
+          <w:szCs w:val="23"/>
+          <w:lang w:eastAsia="ru-RU"/>
+        </w:rPr>
+        <w:t>3. Поиск информации:</w:t>
+      </w:r>
+    </w:p>
+    <w:p>
+      <w:pPr>
+        <w:shd w:val="clear" w:color="auto" w:fill="FFFFFF"/>
+        <w:spacing w:after="285" w:line="240" w:lineRule="auto"/>
+        <w:rPr>
+          <w:rFonts w:ascii="Helvetica" w:eastAsia="Times New Roman" w:hAnsi="Helvetica" w:cs="Helvetica"/>
+          <w:color w:val="000000"/>
+          <w:sz w:val="23"/>
+          <w:szCs w:val="23"/>
+          <w:lang w:eastAsia="ru-RU"/>
+        </w:rPr>
+      </w:pPr>
+      <w:r>
+        <w:rPr>
+          <w:rFonts w:ascii="Helvetica" w:eastAsia="Times New Roman" w:hAnsi="Helvetica" w:cs="Helvetica"/>
+          <w:color w:val="000000"/>
+          <w:sz w:val="23"/>
+          <w:szCs w:val="23"/>
+          <w:lang w:eastAsia="ru-RU"/>
+        </w:rPr>
+        <w:t>- По «ФИО клиента»</w:t>
+      </w:r>
+    </w:p>
+    <w:p>
+      <w:pPr>
+        <w:shd w:val="clear" w:color="auto" w:fill="FFFFFF"/>
+        <w:spacing w:after="285" w:line="240" w:lineRule="auto"/>
+        <w:rPr>
+          <w:rFonts w:ascii="Helvetica" w:eastAsia="Times New Roman" w:hAnsi="Helvetica" w:cs="Helvetica"/>
+          <w:color w:val="000000"/>
+          <w:sz w:val="23"/>
+          <w:szCs w:val="23"/>
+          <w:lang w:eastAsia="ru-RU"/>
+        </w:rPr>
+      </w:pPr>
+      <w:r>
+        <w:rPr>
+          <w:rFonts w:ascii="Helvetica" w:eastAsia="Times New Roman" w:hAnsi="Helvetica" w:cs="Helvetica"/>
+          <w:color w:val="000000"/>
+          <w:sz w:val="23"/>
+          <w:szCs w:val="23"/>
+          <w:lang w:eastAsia="ru-RU"/>
+        </w:rPr>
+        <w:lastRenderedPageBreak/>
+        <w:t>- По «Дате заказа»</w:t>
+      </w:r>
+    </w:p>
+    <w:p>
+      <w:pPr>
+        <w:shd w:val="clear" w:color="auto" w:fill="FFFFFF"/>
+        <w:spacing w:after="285" w:line="240" w:lineRule="auto"/>
+        <w:rPr>
+          <w:rFonts w:ascii="Helvetica" w:eastAsia="Times New Roman" w:hAnsi="Helvetica" w:cs="Helvetica"/>
+          <w:color w:val="000000"/>
+          <w:sz w:val="23"/>
+          <w:szCs w:val="23"/>
+          <w:lang w:eastAsia="ru-RU"/>
+        </w:rPr>
+      </w:pPr>
+      <w:r>
+        <w:rPr>
+          <w:rFonts w:ascii="Helvetica" w:eastAsia="Times New Roman" w:hAnsi="Helvetica" w:cs="Helvetica"/>
+          <w:color w:val="000000"/>
+          <w:sz w:val="23"/>
+          <w:szCs w:val="23"/>
+          <w:lang w:eastAsia="ru-RU"/>
+        </w:rPr>
+        <w:t>- По «Маршруту»</w:t>
+      </w:r>
+    </w:p>
+    <w:p>
+      <w:pPr>
+        <w:shd w:val="clear" w:color="auto" w:fill="FFFFFF"/>
+        <w:spacing w:after="285" w:line="240" w:lineRule="auto"/>
+        <w:rPr>
+          <w:rFonts w:ascii="Helvetica" w:eastAsia="Times New Roman" w:hAnsi="Helvetica" w:cs="Helvetica"/>
+          <w:color w:val="000000"/>
+          <w:sz w:val="23"/>
+          <w:szCs w:val="23"/>
+          <w:lang w:eastAsia="ru-RU"/>
+        </w:rPr>
+      </w:pPr>
+      <w:r>
+        <w:rPr>
+          <w:rFonts w:ascii="Helvetica" w:eastAsia="Times New Roman" w:hAnsi="Helvetica" w:cs="Helvetica"/>
+          <w:color w:val="000000"/>
+          <w:sz w:val="23"/>
+          <w:szCs w:val="23"/>
+          <w:lang w:eastAsia="ru-RU"/>
+        </w:rPr>
+        <w:t>4.1.1 Разграничение доступа к информации. Доступ к информации должен предоставляться только авторизованным пользователям по логину и паролю с соответствующими правами доступа. Права на соответствующий доступ определяются системным администратором в соответствии с должностными инструкциями.</w:t>
+      </w:r>
+    </w:p>
+    <w:p>
+      <w:pPr>
+        <w:shd w:val="clear" w:color="auto" w:fill="FFFFFF"/>
+        <w:spacing w:after="285" w:line="240" w:lineRule="auto"/>
+        <w:rPr>
+          <w:rFonts w:ascii="Helvetica" w:eastAsia="Times New Roman" w:hAnsi="Helvetica" w:cs="Helvetica"/>
+          <w:color w:val="000000"/>
+          <w:sz w:val="23"/>
+          <w:szCs w:val="23"/>
+          <w:lang w:eastAsia="ru-RU"/>
+        </w:rPr>
+      </w:pPr>
+      <w:r>
+        <w:rPr>
+          <w:rFonts w:ascii="Helvetica" w:eastAsia="Times New Roman" w:hAnsi="Helvetica" w:cs="Helvetica"/>
+          <w:color w:val="000000"/>
+          <w:sz w:val="23"/>
+          <w:szCs w:val="23"/>
+          <w:lang w:eastAsia="ru-RU"/>
+        </w:rPr>
+        <w:t>4.1.2 Требования к организации входных данных. Входные данные представлены в ниже перечисленных таблицах:</w:t>
+      </w:r>
+    </w:p>
+    <w:p>
+      <w:pPr>
+        <w:shd w:val="clear" w:color="auto" w:fill="FFFFFF"/>
+        <w:spacing w:after="285" w:line="240" w:lineRule="auto"/>
+        <w:rPr>
+          <w:rFonts w:ascii="Helvetica" w:eastAsia="Times New Roman" w:hAnsi="Helvetica" w:cs="Helvetica"/>
+          <w:color w:val="000000"/>
+          <w:sz w:val="23"/>
+          <w:szCs w:val="23"/>
+          <w:lang w:eastAsia="ru-RU"/>
+        </w:rPr>
+      </w:pPr>
+      <w:r>
+        <w:rPr>
+          <w:rFonts w:ascii="Helvetica" w:eastAsia="Times New Roman" w:hAnsi="Helvetica" w:cs="Helvetica"/>
+          <w:color w:val="000000"/>
+          <w:sz w:val="23"/>
+          <w:szCs w:val="23"/>
+          <w:lang w:eastAsia="ru-RU"/>
+        </w:rPr>
+        <w:t>Ввод входных данных осуществляется символами кириллицы.</w:t>
+      </w:r>
+    </w:p>
+    <w:p>
+      <w:pPr>
+        <w:shd w:val="clear" w:color="auto" w:fill="FFFFFF"/>
+        <w:spacing w:after="285" w:line="240" w:lineRule="auto"/>
+        <w:rPr>
+          <w:rFonts w:ascii="Helvetica" w:eastAsia="Times New Roman" w:hAnsi="Helvetica" w:cs="Helvetica"/>
+          <w:color w:val="000000"/>
+          <w:sz w:val="23"/>
+          <w:szCs w:val="23"/>
+          <w:lang w:eastAsia="ru-RU"/>
+        </w:rPr>
+      </w:pPr>
+      <w:r>
+        <w:rPr>
+          <w:rFonts w:ascii="Helvetica" w:eastAsia="Times New Roman" w:hAnsi="Helvetica" w:cs="Helvetica"/>
+          <w:color w:val="000000"/>
+          <w:sz w:val="23"/>
+          <w:szCs w:val="23"/>
+          <w:lang w:eastAsia="ru-RU"/>
+        </w:rPr>
+        <w:t>4.1.3 Требования к организации выходных данных</w:t>
+      </w:r>
+    </w:p>
+    <w:p>
+      <w:pPr>
+        <w:shd w:val="clear" w:color="auto" w:fill="FFFFFF"/>
+        <w:spacing w:after="285" w:line="240" w:lineRule="auto"/>
+        <w:rPr>
+          <w:rFonts w:ascii="Helvetica" w:eastAsia="Times New Roman" w:hAnsi="Helvetica" w:cs="Helvetica"/>
+          <w:color w:val="000000"/>
+          <w:sz w:val="23"/>
+          <w:szCs w:val="23"/>
+          <w:lang w:eastAsia="ru-RU"/>
+        </w:rPr>
+      </w:pPr>
+      <w:r>
+        <w:rPr>
+          <w:rFonts w:ascii="Helvetica" w:eastAsia="Times New Roman" w:hAnsi="Helvetica" w:cs="Helvetica"/>
+          <w:color w:val="000000"/>
+          <w:sz w:val="23"/>
+          <w:szCs w:val="23"/>
+          <w:lang w:eastAsia="ru-RU"/>
+        </w:rPr>
+        <w:t>Выходные данные соответствуют входным данным. Просмотр выходных данных осуществляется на мониторе и должен отображается в виде таблицы.</w:t>
+      </w:r>
+    </w:p>
+    <w:p>
+      <w:pPr>
+        <w:shd w:val="clear" w:color="auto" w:fill="FFFFFF"/>
+        <w:spacing w:after="285" w:line="240" w:lineRule="auto"/>
+        <w:rPr>
+          <w:rFonts w:ascii="Helvetica" w:eastAsia="Times New Roman" w:hAnsi="Helvetica" w:cs="Helvetica"/>
+          <w:color w:val="000000"/>
+          <w:sz w:val="23"/>
+          <w:szCs w:val="23"/>
+          <w:lang w:eastAsia="ru-RU"/>
+        </w:rPr>
+      </w:pPr>
+      <w:r>
+        <w:rPr>
+          <w:rFonts w:ascii="Helvetica" w:eastAsia="Times New Roman" w:hAnsi="Helvetica" w:cs="Helvetica"/>
+          <w:color w:val="000000"/>
+          <w:sz w:val="23"/>
+          <w:szCs w:val="23"/>
+          <w:lang w:eastAsia="ru-RU"/>
+        </w:rPr>
+        <w:t>Формат полей соответствует формату идентичных входным данным.</w:t>
+      </w:r>
+    </w:p>
+    <w:p>
+      <w:pPr>
+        <w:rPr>
+          <w:rFonts w:asciiTheme="majorBidi" w:hAnsiTheme="majorBidi" w:cstheme="majorBidi"/>
+        </w:rPr>
+      </w:pPr>
+    </w:p>
+    <w:p>
+      <w:pPr>
+        <w:rPr>
+          <w:rFonts w:asciiTheme="majorBidi" w:hAnsiTheme="majorBidi" w:cstheme="majorBidi"/>
+        </w:rPr>
+      </w:pPr>
+      <w:r>
+        <w:rPr>
+          <w:rFonts w:asciiTheme="majorBidi" w:hAnsiTheme="majorBidi" w:cstheme="majorBidi"/>
+        </w:rPr>
+        <w:t>ТАБЛИЦЫ</w:t>
       </w:r>
     </w:p>
     <w:p>
@@ -20,8 +1361,14 @@
           <w:ilvl w:val="0"/>
           <w:numId w:val="1"/>
         </w:numPr>
-      </w:pPr>
-      <w:r>
+        <w:rPr>
+          <w:rFonts w:asciiTheme="majorBidi" w:hAnsiTheme="majorBidi" w:cstheme="majorBidi"/>
+        </w:rPr>
+      </w:pPr>
+      <w:r>
+        <w:rPr>
+          <w:rFonts w:asciiTheme="majorBidi" w:hAnsiTheme="majorBidi" w:cstheme="majorBidi"/>
+        </w:rPr>
         <w:t>Клиенты</w:t>
       </w:r>
     </w:p>
@@ -32,8 +1379,14 @@
           <w:ilvl w:val="0"/>
           <w:numId w:val="2"/>
         </w:numPr>
-      </w:pPr>
-      <w:r>
+        <w:rPr>
+          <w:rFonts w:asciiTheme="majorBidi" w:hAnsiTheme="majorBidi" w:cstheme="majorBidi"/>
+        </w:rPr>
+      </w:pPr>
+      <w:r>
+        <w:rPr>
+          <w:rFonts w:asciiTheme="majorBidi" w:hAnsiTheme="majorBidi" w:cstheme="majorBidi"/>
+        </w:rPr>
         <w:t>ФИО</w:t>
       </w:r>
     </w:p>
@@ -44,8 +1397,14 @@
           <w:ilvl w:val="0"/>
           <w:numId w:val="2"/>
         </w:numPr>
-      </w:pPr>
-      <w:r>
+        <w:rPr>
+          <w:rFonts w:asciiTheme="majorBidi" w:hAnsiTheme="majorBidi" w:cstheme="majorBidi"/>
+        </w:rPr>
+      </w:pPr>
+      <w:r>
+        <w:rPr>
+          <w:rFonts w:asciiTheme="majorBidi" w:hAnsiTheme="majorBidi" w:cstheme="majorBidi"/>
+        </w:rPr>
         <w:t>ЗАКАЗ</w:t>
       </w:r>
     </w:p>
@@ -56,8 +1415,14 @@
           <w:ilvl w:val="0"/>
           <w:numId w:val="2"/>
         </w:numPr>
-      </w:pPr>
-      <w:r>
+        <w:rPr>
+          <w:rFonts w:asciiTheme="majorBidi" w:hAnsiTheme="majorBidi" w:cstheme="majorBidi"/>
+        </w:rPr>
+      </w:pPr>
+      <w:r>
+        <w:rPr>
+          <w:rFonts w:asciiTheme="majorBidi" w:hAnsiTheme="majorBidi" w:cstheme="majorBidi"/>
+        </w:rPr>
         <w:t>МЕСТО НАЗНАЧЕНИЯ</w:t>
       </w:r>
     </w:p>
@@ -68,8 +1433,14 @@
           <w:ilvl w:val="0"/>
           <w:numId w:val="2"/>
         </w:numPr>
-      </w:pPr>
-      <w:r>
+        <w:rPr>
+          <w:rFonts w:asciiTheme="majorBidi" w:hAnsiTheme="majorBidi" w:cstheme="majorBidi"/>
+        </w:rPr>
+      </w:pPr>
+      <w:r>
+        <w:rPr>
+          <w:rFonts w:asciiTheme="majorBidi" w:hAnsiTheme="majorBidi" w:cstheme="majorBidi"/>
+        </w:rPr>
         <w:t>НАЗВАНИЕ ГРУЗА</w:t>
       </w:r>
     </w:p>
@@ -80,8 +1451,14 @@
           <w:ilvl w:val="0"/>
           <w:numId w:val="2"/>
         </w:numPr>
-      </w:pPr>
-      <w:r>
+        <w:rPr>
+          <w:rFonts w:asciiTheme="majorBidi" w:hAnsiTheme="majorBidi" w:cstheme="majorBidi"/>
+        </w:rPr>
+      </w:pPr>
+      <w:r>
+        <w:rPr>
+          <w:rFonts w:asciiTheme="majorBidi" w:hAnsiTheme="majorBidi" w:cstheme="majorBidi"/>
+        </w:rPr>
         <w:t>ГАБАРИТЫ ГРУЗА</w:t>
       </w:r>
     </w:p>
@@ -92,8 +1469,14 @@
           <w:ilvl w:val="0"/>
           <w:numId w:val="2"/>
         </w:numPr>
-      </w:pPr>
-      <w:r>
+        <w:rPr>
+          <w:rFonts w:asciiTheme="majorBidi" w:hAnsiTheme="majorBidi" w:cstheme="majorBidi"/>
+        </w:rPr>
+      </w:pPr>
+      <w:r>
+        <w:rPr>
+          <w:rFonts w:asciiTheme="majorBidi" w:hAnsiTheme="majorBidi" w:cstheme="majorBidi"/>
+        </w:rPr>
         <w:t>ТЕЛЕФОН</w:t>
       </w:r>
     </w:p>
@@ -104,8 +1487,14 @@
           <w:ilvl w:val="0"/>
           <w:numId w:val="2"/>
         </w:numPr>
-      </w:pPr>
-      <w:r>
+        <w:rPr>
+          <w:rFonts w:asciiTheme="majorBidi" w:hAnsiTheme="majorBidi" w:cstheme="majorBidi"/>
+        </w:rPr>
+      </w:pPr>
+      <w:r>
+        <w:rPr>
+          <w:rFonts w:asciiTheme="majorBidi" w:hAnsiTheme="majorBidi" w:cstheme="majorBidi"/>
+        </w:rPr>
         <w:t>АДРЕС ДОСТАВКИ</w:t>
       </w:r>
     </w:p>
@@ -116,8 +1505,14 @@
           <w:ilvl w:val="0"/>
           <w:numId w:val="2"/>
         </w:numPr>
-      </w:pPr>
-      <w:r>
+        <w:rPr>
+          <w:rFonts w:asciiTheme="majorBidi" w:hAnsiTheme="majorBidi" w:cstheme="majorBidi"/>
+        </w:rPr>
+      </w:pPr>
+      <w:r>
+        <w:rPr>
+          <w:rFonts w:asciiTheme="majorBidi" w:hAnsiTheme="majorBidi" w:cstheme="majorBidi"/>
+        </w:rPr>
         <w:t>АДРЕС ОТПРАВКИ</w:t>
       </w:r>
     </w:p>
@@ -128,8 +1523,14 @@
           <w:ilvl w:val="0"/>
           <w:numId w:val="1"/>
         </w:numPr>
-      </w:pPr>
-      <w:r>
+        <w:rPr>
+          <w:rFonts w:asciiTheme="majorBidi" w:hAnsiTheme="majorBidi" w:cstheme="majorBidi"/>
+        </w:rPr>
+      </w:pPr>
+      <w:r>
+        <w:rPr>
+          <w:rFonts w:asciiTheme="majorBidi" w:hAnsiTheme="majorBidi" w:cstheme="majorBidi"/>
+        </w:rPr>
         <w:t>Транспорт</w:t>
       </w:r>
     </w:p>
@@ -140,8 +1541,14 @@
           <w:ilvl w:val="0"/>
           <w:numId w:val="3"/>
         </w:numPr>
-      </w:pPr>
-      <w:r>
+        <w:rPr>
+          <w:rFonts w:asciiTheme="majorBidi" w:hAnsiTheme="majorBidi" w:cstheme="majorBidi"/>
+        </w:rPr>
+      </w:pPr>
+      <w:r>
+        <w:rPr>
+          <w:rFonts w:asciiTheme="majorBidi" w:hAnsiTheme="majorBidi" w:cstheme="majorBidi"/>
+        </w:rPr>
         <w:t>ТОННАЖ</w:t>
       </w:r>
     </w:p>
@@ -152,8 +1559,14 @@
           <w:ilvl w:val="0"/>
           <w:numId w:val="3"/>
         </w:numPr>
-      </w:pPr>
-      <w:r>
+        <w:rPr>
+          <w:rFonts w:asciiTheme="majorBidi" w:hAnsiTheme="majorBidi" w:cstheme="majorBidi"/>
+        </w:rPr>
+      </w:pPr>
+      <w:r>
+        <w:rPr>
+          <w:rFonts w:asciiTheme="majorBidi" w:hAnsiTheme="majorBidi" w:cstheme="majorBidi"/>
+        </w:rPr>
         <w:t>МАРКА</w:t>
       </w:r>
     </w:p>
@@ -164,8 +1577,14 @@
           <w:ilvl w:val="0"/>
           <w:numId w:val="3"/>
         </w:numPr>
-      </w:pPr>
-      <w:r>
+        <w:rPr>
+          <w:rFonts w:asciiTheme="majorBidi" w:hAnsiTheme="majorBidi" w:cstheme="majorBidi"/>
+        </w:rPr>
+      </w:pPr>
+      <w:r>
+        <w:rPr>
+          <w:rFonts w:asciiTheme="majorBidi" w:hAnsiTheme="majorBidi" w:cstheme="majorBidi"/>
+        </w:rPr>
         <w:t>ГАБАРИТЫ</w:t>
       </w:r>
     </w:p>
@@ -176,8 +1595,14 @@
           <w:ilvl w:val="0"/>
           <w:numId w:val="3"/>
         </w:numPr>
-      </w:pPr>
-      <w:r>
+        <w:rPr>
+          <w:rFonts w:asciiTheme="majorBidi" w:hAnsiTheme="majorBidi" w:cstheme="majorBidi"/>
+        </w:rPr>
+      </w:pPr>
+      <w:r>
+        <w:rPr>
+          <w:rFonts w:asciiTheme="majorBidi" w:hAnsiTheme="majorBidi" w:cstheme="majorBidi"/>
+        </w:rPr>
         <w:t>ГОСНОМЕР</w:t>
       </w:r>
     </w:p>
@@ -188,8 +1613,14 @@
           <w:ilvl w:val="0"/>
           <w:numId w:val="1"/>
         </w:numPr>
-      </w:pPr>
-      <w:r>
+        <w:rPr>
+          <w:rFonts w:asciiTheme="majorBidi" w:hAnsiTheme="majorBidi" w:cstheme="majorBidi"/>
+        </w:rPr>
+      </w:pPr>
+      <w:r>
+        <w:rPr>
+          <w:rFonts w:asciiTheme="majorBidi" w:hAnsiTheme="majorBidi" w:cstheme="majorBidi"/>
+        </w:rPr>
         <w:t>Водитель</w:t>
       </w:r>
     </w:p>
@@ -200,8 +1631,14 @@
           <w:ilvl w:val="0"/>
           <w:numId w:val="4"/>
         </w:numPr>
-      </w:pPr>
-      <w:r>
+        <w:rPr>
+          <w:rFonts w:asciiTheme="majorBidi" w:hAnsiTheme="majorBidi" w:cstheme="majorBidi"/>
+        </w:rPr>
+      </w:pPr>
+      <w:r>
+        <w:rPr>
+          <w:rFonts w:asciiTheme="majorBidi" w:hAnsiTheme="majorBidi" w:cstheme="majorBidi"/>
+        </w:rPr>
         <w:t>ФИО</w:t>
       </w:r>
     </w:p>
@@ -212,8 +1649,14 @@
           <w:ilvl w:val="0"/>
           <w:numId w:val="4"/>
         </w:numPr>
-      </w:pPr>
-      <w:r>
+        <w:rPr>
+          <w:rFonts w:asciiTheme="majorBidi" w:hAnsiTheme="majorBidi" w:cstheme="majorBidi"/>
+        </w:rPr>
+      </w:pPr>
+      <w:r>
+        <w:rPr>
+          <w:rFonts w:asciiTheme="majorBidi" w:hAnsiTheme="majorBidi" w:cstheme="majorBidi"/>
+        </w:rPr>
         <w:t>НОМЕР ВОДИТЕЛЬСКИХ ПРАВ</w:t>
       </w:r>
     </w:p>
@@ -224,8 +1667,14 @@
           <w:ilvl w:val="0"/>
           <w:numId w:val="4"/>
         </w:numPr>
-      </w:pPr>
-      <w:r>
+        <w:rPr>
+          <w:rFonts w:asciiTheme="majorBidi" w:hAnsiTheme="majorBidi" w:cstheme="majorBidi"/>
+        </w:rPr>
+      </w:pPr>
+      <w:r>
+        <w:rPr>
+          <w:rFonts w:asciiTheme="majorBidi" w:hAnsiTheme="majorBidi" w:cstheme="majorBidi"/>
+        </w:rPr>
         <w:t>КАТЕГОРИЯ</w:t>
       </w:r>
     </w:p>
@@ -236,8 +1685,14 @@
           <w:ilvl w:val="0"/>
           <w:numId w:val="4"/>
         </w:numPr>
-      </w:pPr>
-      <w:r>
+        <w:rPr>
+          <w:rFonts w:asciiTheme="majorBidi" w:hAnsiTheme="majorBidi" w:cstheme="majorBidi"/>
+        </w:rPr>
+      </w:pPr>
+      <w:r>
+        <w:rPr>
+          <w:rFonts w:asciiTheme="majorBidi" w:hAnsiTheme="majorBidi" w:cstheme="majorBidi"/>
+        </w:rPr>
         <w:t>Страховой полис</w:t>
       </w:r>
     </w:p>
@@ -248,11 +1703,20 @@
           <w:ilvl w:val="0"/>
           <w:numId w:val="1"/>
         </w:numPr>
-      </w:pPr>
-      <w:r>
+        <w:rPr>
+          <w:rFonts w:asciiTheme="majorBidi" w:hAnsiTheme="majorBidi" w:cstheme="majorBidi"/>
+        </w:rPr>
+      </w:pPr>
+      <w:r>
+        <w:rPr>
+          <w:rFonts w:asciiTheme="majorBidi" w:hAnsiTheme="majorBidi" w:cstheme="majorBidi"/>
+        </w:rPr>
         <w:t>ЗАКАЗ</w:t>
       </w:r>
       <w:r>
+        <w:rPr>
+          <w:rFonts w:asciiTheme="majorBidi" w:hAnsiTheme="majorBidi" w:cstheme="majorBidi"/>
+        </w:rPr>
         <w:t>Ы</w:t>
       </w:r>
     </w:p>
@@ -263,8 +1727,14 @@
           <w:ilvl w:val="0"/>
           <w:numId w:val="5"/>
         </w:numPr>
-      </w:pPr>
-      <w:r>
+        <w:rPr>
+          <w:rFonts w:asciiTheme="majorBidi" w:hAnsiTheme="majorBidi" w:cstheme="majorBidi"/>
+        </w:rPr>
+      </w:pPr>
+      <w:r>
+        <w:rPr>
+          <w:rFonts w:asciiTheme="majorBidi" w:hAnsiTheme="majorBidi" w:cstheme="majorBidi"/>
+        </w:rPr>
         <w:t>ЗАКАЗ</w:t>
       </w:r>
     </w:p>
@@ -275,8 +1745,14 @@
           <w:ilvl w:val="0"/>
           <w:numId w:val="5"/>
         </w:numPr>
-      </w:pPr>
-      <w:r>
+        <w:rPr>
+          <w:rFonts w:asciiTheme="majorBidi" w:hAnsiTheme="majorBidi" w:cstheme="majorBidi"/>
+        </w:rPr>
+      </w:pPr>
+      <w:r>
+        <w:rPr>
+          <w:rFonts w:asciiTheme="majorBidi" w:hAnsiTheme="majorBidi" w:cstheme="majorBidi"/>
+        </w:rPr>
         <w:t>ФИО КЛИЕНТА</w:t>
       </w:r>
     </w:p>
@@ -287,8 +1763,14 @@
           <w:ilvl w:val="0"/>
           <w:numId w:val="5"/>
         </w:numPr>
-      </w:pPr>
-      <w:r>
+        <w:rPr>
+          <w:rFonts w:asciiTheme="majorBidi" w:hAnsiTheme="majorBidi" w:cstheme="majorBidi"/>
+        </w:rPr>
+      </w:pPr>
+      <w:r>
+        <w:rPr>
+          <w:rFonts w:asciiTheme="majorBidi" w:hAnsiTheme="majorBidi" w:cstheme="majorBidi"/>
+        </w:rPr>
         <w:t>ТИП ГРУЗА</w:t>
       </w:r>
     </w:p>
@@ -299,8 +1781,14 @@
           <w:ilvl w:val="0"/>
           <w:numId w:val="5"/>
         </w:numPr>
-      </w:pPr>
-      <w:r>
+        <w:rPr>
+          <w:rFonts w:asciiTheme="majorBidi" w:hAnsiTheme="majorBidi" w:cstheme="majorBidi"/>
+        </w:rPr>
+      </w:pPr>
+      <w:r>
+        <w:rPr>
+          <w:rFonts w:asciiTheme="majorBidi" w:hAnsiTheme="majorBidi" w:cstheme="majorBidi"/>
+        </w:rPr>
         <w:t>ТОННАЖ ГРУЗА</w:t>
       </w:r>
     </w:p>
@@ -311,8 +1799,14 @@
           <w:ilvl w:val="0"/>
           <w:numId w:val="5"/>
         </w:numPr>
-      </w:pPr>
-      <w:r>
+        <w:rPr>
+          <w:rFonts w:asciiTheme="majorBidi" w:hAnsiTheme="majorBidi" w:cstheme="majorBidi"/>
+        </w:rPr>
+      </w:pPr>
+      <w:r>
+        <w:rPr>
+          <w:rFonts w:asciiTheme="majorBidi" w:hAnsiTheme="majorBidi" w:cstheme="majorBidi"/>
+        </w:rPr>
         <w:t>ГАБАРИТЫ ГРУЗА</w:t>
       </w:r>
     </w:p>
@@ -323,8 +1817,14 @@
           <w:ilvl w:val="0"/>
           <w:numId w:val="5"/>
         </w:numPr>
-      </w:pPr>
-      <w:r>
+        <w:rPr>
+          <w:rFonts w:asciiTheme="majorBidi" w:hAnsiTheme="majorBidi" w:cstheme="majorBidi"/>
+        </w:rPr>
+      </w:pPr>
+      <w:r>
+        <w:rPr>
+          <w:rFonts w:asciiTheme="majorBidi" w:hAnsiTheme="majorBidi" w:cstheme="majorBidi"/>
+        </w:rPr>
         <w:t>МАРКА АВТО</w:t>
       </w:r>
     </w:p>
@@ -335,8 +1835,14 @@
           <w:ilvl w:val="0"/>
           <w:numId w:val="5"/>
         </w:numPr>
-      </w:pPr>
-      <w:r>
+        <w:rPr>
+          <w:rFonts w:asciiTheme="majorBidi" w:hAnsiTheme="majorBidi" w:cstheme="majorBidi"/>
+        </w:rPr>
+      </w:pPr>
+      <w:r>
+        <w:rPr>
+          <w:rFonts w:asciiTheme="majorBidi" w:hAnsiTheme="majorBidi" w:cstheme="majorBidi"/>
+        </w:rPr>
         <w:t>ГОС НОМЕР</w:t>
       </w:r>
     </w:p>
@@ -347,8 +1853,15 @@
           <w:ilvl w:val="0"/>
           <w:numId w:val="5"/>
         </w:numPr>
-      </w:pPr>
-      <w:r>
+        <w:rPr>
+          <w:rFonts w:asciiTheme="majorBidi" w:hAnsiTheme="majorBidi" w:cstheme="majorBidi"/>
+        </w:rPr>
+      </w:pPr>
+      <w:r>
+        <w:rPr>
+          <w:rFonts w:asciiTheme="majorBidi" w:hAnsiTheme="majorBidi" w:cstheme="majorBidi"/>
+        </w:rPr>
+        <w:lastRenderedPageBreak/>
         <w:t>ВОДИТЕЛЬ</w:t>
       </w:r>
     </w:p>
@@ -359,8 +1872,14 @@
           <w:ilvl w:val="0"/>
           <w:numId w:val="5"/>
         </w:numPr>
-      </w:pPr>
-      <w:r>
+        <w:rPr>
+          <w:rFonts w:asciiTheme="majorBidi" w:hAnsiTheme="majorBidi" w:cstheme="majorBidi"/>
+        </w:rPr>
+      </w:pPr>
+      <w:r>
+        <w:rPr>
+          <w:rFonts w:asciiTheme="majorBidi" w:hAnsiTheme="majorBidi" w:cstheme="majorBidi"/>
+        </w:rPr>
         <w:t>ДАТА ЗАКАЗА</w:t>
       </w:r>
     </w:p>
@@ -371,21 +1890,15 @@
           <w:ilvl w:val="0"/>
           <w:numId w:val="5"/>
         </w:numPr>
-      </w:pPr>
-      <w:r>
+        <w:rPr>
+          <w:rFonts w:asciiTheme="majorBidi" w:hAnsiTheme="majorBidi" w:cstheme="majorBidi"/>
+        </w:rPr>
+      </w:pPr>
+      <w:r>
+        <w:rPr>
+          <w:rFonts w:asciiTheme="majorBidi" w:hAnsiTheme="majorBidi" w:cstheme="majorBidi"/>
+        </w:rPr>
         <w:t>МАРШРУТ</w:t>
-      </w:r>
-    </w:p>
-    <w:p>
-      <w:pPr>
-        <w:pStyle w:val="a3"/>
-        <w:numPr>
-          <w:ilvl w:val="0"/>
-          <w:numId w:val="1"/>
-        </w:numPr>
-      </w:pPr>
-      <w:r>
-        <w:t>МАРКА ТРАНСПОРТА</w:t>
       </w:r>
     </w:p>
     <w:p>
@@ -395,209 +1908,9 @@
           <w:ilvl w:val="0"/>
           <w:numId w:val="6"/>
         </w:numPr>
-      </w:pPr>
-      <w:r>
-        <w:rPr>
-          <w:rFonts w:ascii="Open Sans" w:hAnsi="Open Sans" w:cs="Open Sans"/>
-          <w:color w:val="000000"/>
-          <w:sz w:val="23"/>
-          <w:szCs w:val="23"/>
-          <w:shd w:val="clear" w:color="auto" w:fill="FFFFFF"/>
-        </w:rPr>
-        <w:t>М</w:t>
-      </w:r>
-      <w:r>
-        <w:rPr>
-          <w:rFonts w:ascii="Open Sans" w:hAnsi="Open Sans" w:cs="Open Sans"/>
-          <w:color w:val="000000"/>
-          <w:sz w:val="23"/>
-          <w:szCs w:val="23"/>
-          <w:shd w:val="clear" w:color="auto" w:fill="FFFFFF"/>
-        </w:rPr>
-        <w:t>АРКА АВТО</w:t>
-      </w:r>
-    </w:p>
-    <w:p>
-      <w:pPr>
-        <w:pStyle w:val="a3"/>
-        <w:ind w:left="1440"/>
-        <w:rPr>
-          <w:rFonts w:ascii="Open Sans" w:hAnsi="Open Sans" w:cs="Open Sans"/>
-          <w:color w:val="000000"/>
-          <w:sz w:val="23"/>
-          <w:szCs w:val="23"/>
-          <w:shd w:val="clear" w:color="auto" w:fill="FFFFFF"/>
-        </w:rPr>
-      </w:pPr>
-    </w:p>
-    <w:p>
-      <w:pPr>
-        <w:pStyle w:val="a3"/>
-        <w:numPr>
-          <w:ilvl w:val="0"/>
-          <w:numId w:val="1"/>
-        </w:numPr>
-      </w:pPr>
-      <w:r>
-        <w:rPr>
-          <w:rFonts w:ascii="Open Sans" w:hAnsi="Open Sans" w:cs="Open Sans"/>
-          <w:color w:val="000000"/>
-          <w:sz w:val="23"/>
-          <w:szCs w:val="23"/>
-          <w:shd w:val="clear" w:color="auto" w:fill="FFFFFF"/>
-        </w:rPr>
-        <w:t>ТИП ГРУЗА</w:t>
-      </w:r>
-    </w:p>
-    <w:p>
-      <w:pPr>
-        <w:pStyle w:val="a3"/>
-        <w:numPr>
-          <w:ilvl w:val="0"/>
-          <w:numId w:val="6"/>
-        </w:numPr>
-      </w:pPr>
-      <w:r>
-        <w:t>ТИП ГРУЗА</w:t>
-      </w:r>
-    </w:p>
-    <w:p>
-      <w:pPr>
-        <w:pStyle w:val="a3"/>
-        <w:numPr>
-          <w:ilvl w:val="0"/>
-          <w:numId w:val="1"/>
-        </w:numPr>
-      </w:pPr>
-      <w:r>
-        <w:rPr>
-          <w:rFonts w:ascii="Open Sans" w:hAnsi="Open Sans" w:cs="Open Sans"/>
-          <w:color w:val="000000"/>
-          <w:sz w:val="23"/>
-          <w:szCs w:val="23"/>
-        </w:rPr>
-        <w:t>КАТЕГОРИИ</w:t>
-      </w:r>
-    </w:p>
-    <w:p>
-      <w:pPr>
-        <w:pStyle w:val="a3"/>
-        <w:numPr>
-          <w:ilvl w:val="0"/>
-          <w:numId w:val="6"/>
-        </w:numPr>
-      </w:pPr>
-      <w:r>
-        <w:t>КАТЕГОРИИ</w:t>
-      </w:r>
-    </w:p>
-    <w:p>
-      <w:pPr>
-        <w:pStyle w:val="a3"/>
-        <w:numPr>
-          <w:ilvl w:val="0"/>
-          <w:numId w:val="1"/>
-        </w:numPr>
-      </w:pPr>
-      <w:r>
-        <w:rPr>
-          <w:rFonts w:ascii="Open Sans" w:hAnsi="Open Sans" w:cs="Open Sans"/>
-          <w:color w:val="000000"/>
-          <w:sz w:val="23"/>
-          <w:szCs w:val="23"/>
-        </w:rPr>
-        <w:t>МАРШРУТ</w:t>
-      </w:r>
-    </w:p>
-    <w:p>
-      <w:pPr>
-        <w:pStyle w:val="a3"/>
-        <w:numPr>
-          <w:ilvl w:val="0"/>
-          <w:numId w:val="6"/>
-        </w:numPr>
-      </w:pPr>
-      <w:r>
-        <w:t>МАРШРУТ</w:t>
-      </w:r>
-    </w:p>
-    <w:p>
-      <w:pPr>
-        <w:pStyle w:val="a3"/>
-        <w:numPr>
-          <w:ilvl w:val="0"/>
-          <w:numId w:val="1"/>
-        </w:numPr>
-      </w:pPr>
-      <w:r>
-        <w:rPr>
-          <w:rFonts w:ascii="Open Sans" w:hAnsi="Open Sans" w:cs="Open Sans"/>
-          <w:color w:val="000000"/>
-          <w:sz w:val="23"/>
-          <w:szCs w:val="23"/>
-        </w:rPr>
-        <w:t>ТОН</w:t>
-      </w:r>
-      <w:r>
-        <w:rPr>
-          <w:rFonts w:ascii="Open Sans" w:hAnsi="Open Sans" w:cs="Open Sans"/>
-          <w:color w:val="000000"/>
-          <w:sz w:val="23"/>
-          <w:szCs w:val="23"/>
-        </w:rPr>
-        <w:t>Н</w:t>
-      </w:r>
-      <w:r>
-        <w:rPr>
-          <w:rFonts w:ascii="Open Sans" w:hAnsi="Open Sans" w:cs="Open Sans"/>
-          <w:color w:val="000000"/>
-          <w:sz w:val="23"/>
-          <w:szCs w:val="23"/>
-        </w:rPr>
-        <w:t>АЖ ТРАНСПОРТА</w:t>
-      </w:r>
-    </w:p>
-    <w:p>
-      <w:pPr>
-        <w:pStyle w:val="a3"/>
-        <w:numPr>
-          <w:ilvl w:val="0"/>
-          <w:numId w:val="6"/>
-        </w:numPr>
-      </w:pPr>
-      <w:r>
-        <w:rPr>
-          <w:rFonts w:ascii="Open Sans" w:hAnsi="Open Sans" w:cs="Open Sans"/>
-          <w:color w:val="000000"/>
-          <w:sz w:val="23"/>
-          <w:szCs w:val="23"/>
-        </w:rPr>
-        <w:t>Т</w:t>
-      </w:r>
-      <w:r>
-        <w:rPr>
-          <w:rFonts w:ascii="Open Sans" w:hAnsi="Open Sans" w:cs="Open Sans"/>
-          <w:color w:val="000000"/>
-          <w:sz w:val="23"/>
-          <w:szCs w:val="23"/>
-        </w:rPr>
-        <w:t>ОННАЖ ТРАНСПОРТА</w:t>
-      </w:r>
-    </w:p>
-    <w:p>
-      <w:pPr>
-        <w:pStyle w:val="a3"/>
-      </w:pPr>
-    </w:p>
-    <w:p>
-      <w:pPr>
-        <w:ind w:left="1079"/>
-      </w:pPr>
-    </w:p>
-    <w:p>
-      <w:pPr>
-        <w:pStyle w:val="a3"/>
-        <w:ind w:left="1440"/>
+        <w:rPr>
+          <w:rFonts w:asciiTheme="majorBidi" w:hAnsiTheme="majorBidi" w:cstheme="majorBidi"/>
+        </w:rPr>
       </w:pPr>
     </w:p>
     <w:sectPr>
@@ -1736,6 +3049,23 @@
       <w:u w:val="single"/>
     </w:rPr>
   </w:style>
+  <w:style w:type="paragraph" w:styleId="a5">
+    <w:name w:val="Normal (Web)"/>
+    <w:basedOn w:val="a"/>
+    <w:uiPriority w:val="99"/>
+    <w:semiHidden/>
+    <w:unhideWhenUsed/>
+    <w:rsid w:val="0075327C"/>
+    <w:pPr>
+      <w:spacing w:before="100" w:beforeAutospacing="1" w:after="100" w:afterAutospacing="1" w:line="240" w:lineRule="auto"/>
+    </w:pPr>
+    <w:rPr>
+      <w:rFonts w:ascii="Times New Roman" w:eastAsia="Times New Roman" w:hAnsi="Times New Roman" w:cs="Times New Roman"/>
+      <w:sz w:val="24"/>
+      <w:szCs w:val="24"/>
+      <w:lang w:eastAsia="ru-RU"/>
+    </w:rPr>
+  </w:style>
 </w:styles>
 </file>
 
